--- a/doc/zh-cn/Getting Started.docx
+++ b/doc/zh-cn/Getting Started.docx
@@ -58,6 +58,7 @@
         </w:rPr>
         <w:t>, V</w:t>
       </w:r>
+      <w:proofErr w:type="gramStart"/>
       <w:r>
         <w:rPr>
           <w:rFonts w:hint="eastAsia"/>
@@ -72,7 +73,16 @@
           <w:sz w:val="24"/>
           <w:szCs w:val="24"/>
         </w:rPr>
-        <w:t>开源许可证</w:t>
+        <w:t>开源</w:t>
+      </w:r>
+      <w:proofErr w:type="gramEnd"/>
+      <w:r>
+        <w:rPr>
+          <w:rFonts w:hint="eastAsia"/>
+          <w:sz w:val="24"/>
+          <w:szCs w:val="24"/>
+        </w:rPr>
+        <w:t>许可证</w:t>
       </w:r>
       <w:r>
         <w:rPr>
@@ -225,6 +235,7 @@
         </w:rPr>
         <w:t>可以使用</w:t>
       </w:r>
+      <w:proofErr w:type="spellStart"/>
       <w:r>
         <w:rPr>
           <w:rFonts w:hint="eastAsia"/>
@@ -233,6 +244,7 @@
         </w:rPr>
         <w:t>svn</w:t>
       </w:r>
+      <w:proofErr w:type="spellEnd"/>
       <w:r>
         <w:rPr>
           <w:rFonts w:hint="eastAsia"/>
@@ -241,6 +253,7 @@
         </w:rPr>
         <w:t>或</w:t>
       </w:r>
+      <w:proofErr w:type="spellStart"/>
       <w:r>
         <w:rPr>
           <w:rFonts w:hint="eastAsia"/>
@@ -249,6 +262,7 @@
         </w:rPr>
         <w:t>git</w:t>
       </w:r>
+      <w:proofErr w:type="spellEnd"/>
       <w:r>
         <w:rPr>
           <w:rFonts w:hint="eastAsia"/>
@@ -290,7 +304,28 @@
           <w:szCs w:val="24"/>
         </w:rPr>
         <w:tab/>
-        <w:t>svn checkout https://github.com/eyoung-father/eyoung.git eyoung</w:t>
+      </w:r>
+      <w:proofErr w:type="spellStart"/>
+      <w:proofErr w:type="gramStart"/>
+      <w:r>
+        <w:rPr>
+          <w:rFonts w:hint="eastAsia"/>
+          <w:i/>
+          <w:sz w:val="24"/>
+          <w:szCs w:val="24"/>
+        </w:rPr>
+        <w:t>svn</w:t>
+      </w:r>
+      <w:proofErr w:type="spellEnd"/>
+      <w:proofErr w:type="gramEnd"/>
+      <w:r>
+        <w:rPr>
+          <w:rFonts w:hint="eastAsia"/>
+          <w:i/>
+          <w:sz w:val="24"/>
+          <w:szCs w:val="24"/>
+        </w:rPr>
+        <w:t xml:space="preserve"> checkout https://github.com/eyoung-father/eyoung.git eyoung</w:t>
       </w:r>
     </w:p>
     <w:p>
@@ -309,7 +344,28 @@
           <w:szCs w:val="24"/>
         </w:rPr>
         <w:tab/>
-        <w:t>git clone https://github.com/eyoung-father/eyoung.git</w:t>
+      </w:r>
+      <w:proofErr w:type="spellStart"/>
+      <w:proofErr w:type="gramStart"/>
+      <w:r>
+        <w:rPr>
+          <w:rFonts w:hint="eastAsia"/>
+          <w:i/>
+          <w:sz w:val="24"/>
+          <w:szCs w:val="24"/>
+        </w:rPr>
+        <w:t>git</w:t>
+      </w:r>
+      <w:proofErr w:type="spellEnd"/>
+      <w:proofErr w:type="gramEnd"/>
+      <w:r>
+        <w:rPr>
+          <w:rFonts w:hint="eastAsia"/>
+          <w:i/>
+          <w:sz w:val="24"/>
+          <w:szCs w:val="24"/>
+        </w:rPr>
+        <w:t xml:space="preserve"> clone https://github.com/eyoung-father/eyoung.git</w:t>
       </w:r>
     </w:p>
     <w:p>
@@ -536,14 +592,45 @@
           <w:szCs w:val="24"/>
         </w:rPr>
       </w:pPr>
-      <w:r>
-        <w:rPr>
-          <w:rFonts w:ascii="Courier New" w:hAnsi="Courier New" w:cs="Courier New"/>
-          <w:i/>
-          <w:sz w:val="24"/>
-          <w:szCs w:val="24"/>
-        </w:rPr>
-        <w:t>tar xzf m4-1.4.16.tar.gz</w:t>
+      <w:proofErr w:type="gramStart"/>
+      <w:r>
+        <w:rPr>
+          <w:rFonts w:ascii="Courier New" w:hAnsi="Courier New" w:cs="Courier New"/>
+          <w:i/>
+          <w:sz w:val="24"/>
+          <w:szCs w:val="24"/>
+        </w:rPr>
+        <w:t>tar</w:t>
+      </w:r>
+      <w:proofErr w:type="gramEnd"/>
+      <w:r>
+        <w:rPr>
+          <w:rFonts w:ascii="Courier New" w:hAnsi="Courier New" w:cs="Courier New"/>
+          <w:i/>
+          <w:sz w:val="24"/>
+          <w:szCs w:val="24"/>
+        </w:rPr>
+        <w:t xml:space="preserve"> </w:t>
+      </w:r>
+      <w:proofErr w:type="spellStart"/>
+      <w:r>
+        <w:rPr>
+          <w:rFonts w:ascii="Courier New" w:hAnsi="Courier New" w:cs="Courier New"/>
+          <w:i/>
+          <w:sz w:val="24"/>
+          <w:szCs w:val="24"/>
+        </w:rPr>
+        <w:t>xzf</w:t>
+      </w:r>
+      <w:proofErr w:type="spellEnd"/>
+      <w:r>
+        <w:rPr>
+          <w:rFonts w:ascii="Courier New" w:hAnsi="Courier New" w:cs="Courier New"/>
+          <w:i/>
+          <w:sz w:val="24"/>
+          <w:szCs w:val="24"/>
+        </w:rPr>
+        <w:t xml:space="preserve"> m4-1.4.16.tar.gz</w:t>
       </w:r>
     </w:p>
     <w:p>
@@ -557,14 +644,25 @@
           <w:szCs w:val="24"/>
         </w:rPr>
       </w:pPr>
-      <w:r>
-        <w:rPr>
-          <w:rFonts w:ascii="Courier New" w:hAnsi="Courier New" w:cs="Courier New"/>
-          <w:i/>
-          <w:sz w:val="24"/>
-          <w:szCs w:val="24"/>
-        </w:rPr>
-        <w:t>cd m4-1.4.16</w:t>
+      <w:proofErr w:type="gramStart"/>
+      <w:r>
+        <w:rPr>
+          <w:rFonts w:ascii="Courier New" w:hAnsi="Courier New" w:cs="Courier New"/>
+          <w:i/>
+          <w:sz w:val="24"/>
+          <w:szCs w:val="24"/>
+        </w:rPr>
+        <w:t>cd</w:t>
+      </w:r>
+      <w:proofErr w:type="gramEnd"/>
+      <w:r>
+        <w:rPr>
+          <w:rFonts w:ascii="Courier New" w:hAnsi="Courier New" w:cs="Courier New"/>
+          <w:i/>
+          <w:sz w:val="24"/>
+          <w:szCs w:val="24"/>
+        </w:rPr>
+        <w:t xml:space="preserve"> m4-1.4.16</w:t>
       </w:r>
     </w:p>
     <w:p>
@@ -578,14 +676,25 @@
           <w:szCs w:val="24"/>
         </w:rPr>
       </w:pPr>
-      <w:r>
-        <w:rPr>
-          <w:rFonts w:ascii="Courier New" w:hAnsi="Courier New" w:cs="Courier New"/>
-          <w:i/>
-          <w:sz w:val="24"/>
-          <w:szCs w:val="24"/>
-        </w:rPr>
-        <w:t>./configure</w:t>
+      <w:proofErr w:type="gramStart"/>
+      <w:r>
+        <w:rPr>
+          <w:rFonts w:ascii="Courier New" w:hAnsi="Courier New" w:cs="Courier New"/>
+          <w:i/>
+          <w:sz w:val="24"/>
+          <w:szCs w:val="24"/>
+        </w:rPr>
+        <w:t>./</w:t>
+      </w:r>
+      <w:proofErr w:type="gramEnd"/>
+      <w:r>
+        <w:rPr>
+          <w:rFonts w:ascii="Courier New" w:hAnsi="Courier New" w:cs="Courier New"/>
+          <w:i/>
+          <w:sz w:val="24"/>
+          <w:szCs w:val="24"/>
+        </w:rPr>
+        <w:t>configure</w:t>
       </w:r>
     </w:p>
     <w:p>
@@ -599,6 +708,7 @@
           <w:szCs w:val="24"/>
         </w:rPr>
       </w:pPr>
+      <w:proofErr w:type="gramStart"/>
       <w:r>
         <w:rPr>
           <w:rFonts w:ascii="Courier New" w:hAnsi="Courier New" w:cs="Courier New"/>
@@ -608,6 +718,7 @@
         </w:rPr>
         <w:t>make</w:t>
       </w:r>
+      <w:proofErr w:type="gramEnd"/>
     </w:p>
     <w:p>
       <w:pPr>
@@ -620,14 +731,25 @@
           <w:szCs w:val="24"/>
         </w:rPr>
       </w:pPr>
-      <w:r>
-        <w:rPr>
-          <w:rFonts w:ascii="Courier New" w:hAnsi="Courier New" w:cs="Courier New"/>
-          <w:i/>
-          <w:sz w:val="24"/>
-          <w:szCs w:val="24"/>
-        </w:rPr>
-        <w:t>make install</w:t>
+      <w:proofErr w:type="gramStart"/>
+      <w:r>
+        <w:rPr>
+          <w:rFonts w:ascii="Courier New" w:hAnsi="Courier New" w:cs="Courier New"/>
+          <w:i/>
+          <w:sz w:val="24"/>
+          <w:szCs w:val="24"/>
+        </w:rPr>
+        <w:t>make</w:t>
+      </w:r>
+      <w:proofErr w:type="gramEnd"/>
+      <w:r>
+        <w:rPr>
+          <w:rFonts w:ascii="Courier New" w:hAnsi="Courier New" w:cs="Courier New"/>
+          <w:i/>
+          <w:sz w:val="24"/>
+          <w:szCs w:val="24"/>
+        </w:rPr>
+        <w:t xml:space="preserve"> install</w:t>
       </w:r>
     </w:p>
     <w:p>
@@ -678,14 +800,45 @@
           <w:szCs w:val="24"/>
         </w:rPr>
       </w:pPr>
-      <w:r>
-        <w:rPr>
-          <w:rFonts w:ascii="Courier New" w:hAnsi="Courier New" w:cs="Courier New"/>
-          <w:i/>
-          <w:sz w:val="24"/>
-          <w:szCs w:val="24"/>
-        </w:rPr>
-        <w:t>tar xf bison-2.7.tar.gz</w:t>
+      <w:proofErr w:type="gramStart"/>
+      <w:r>
+        <w:rPr>
+          <w:rFonts w:ascii="Courier New" w:hAnsi="Courier New" w:cs="Courier New"/>
+          <w:i/>
+          <w:sz w:val="24"/>
+          <w:szCs w:val="24"/>
+        </w:rPr>
+        <w:t>tar</w:t>
+      </w:r>
+      <w:proofErr w:type="gramEnd"/>
+      <w:r>
+        <w:rPr>
+          <w:rFonts w:ascii="Courier New" w:hAnsi="Courier New" w:cs="Courier New"/>
+          <w:i/>
+          <w:sz w:val="24"/>
+          <w:szCs w:val="24"/>
+        </w:rPr>
+        <w:t xml:space="preserve"> </w:t>
+      </w:r>
+      <w:proofErr w:type="spellStart"/>
+      <w:r>
+        <w:rPr>
+          <w:rFonts w:ascii="Courier New" w:hAnsi="Courier New" w:cs="Courier New"/>
+          <w:i/>
+          <w:sz w:val="24"/>
+          <w:szCs w:val="24"/>
+        </w:rPr>
+        <w:t>xf</w:t>
+      </w:r>
+      <w:proofErr w:type="spellEnd"/>
+      <w:r>
+        <w:rPr>
+          <w:rFonts w:ascii="Courier New" w:hAnsi="Courier New" w:cs="Courier New"/>
+          <w:i/>
+          <w:sz w:val="24"/>
+          <w:szCs w:val="24"/>
+        </w:rPr>
+        <w:t xml:space="preserve"> bison-2.7.tar.gz</w:t>
       </w:r>
     </w:p>
     <w:p>
@@ -698,14 +851,25 @@
           <w:szCs w:val="24"/>
         </w:rPr>
       </w:pPr>
-      <w:r>
-        <w:rPr>
-          <w:rFonts w:ascii="Courier New" w:hAnsi="Courier New" w:cs="Courier New"/>
-          <w:i/>
-          <w:sz w:val="24"/>
-          <w:szCs w:val="24"/>
-        </w:rPr>
-        <w:t>cd bison-2.7</w:t>
+      <w:proofErr w:type="gramStart"/>
+      <w:r>
+        <w:rPr>
+          <w:rFonts w:ascii="Courier New" w:hAnsi="Courier New" w:cs="Courier New"/>
+          <w:i/>
+          <w:sz w:val="24"/>
+          <w:szCs w:val="24"/>
+        </w:rPr>
+        <w:t>cd</w:t>
+      </w:r>
+      <w:proofErr w:type="gramEnd"/>
+      <w:r>
+        <w:rPr>
+          <w:rFonts w:ascii="Courier New" w:hAnsi="Courier New" w:cs="Courier New"/>
+          <w:i/>
+          <w:sz w:val="24"/>
+          <w:szCs w:val="24"/>
+        </w:rPr>
+        <w:t xml:space="preserve"> bison-2.7</w:t>
       </w:r>
     </w:p>
     <w:p>
@@ -719,6 +883,7 @@
           <w:szCs w:val="24"/>
         </w:rPr>
       </w:pPr>
+      <w:proofErr w:type="gramStart"/>
       <w:r>
         <w:rPr>
           <w:rFonts w:ascii="Courier New" w:hAnsi="Courier New" w:cs="Courier New"/>
@@ -728,7 +893,19 @@
           <w:sz w:val="24"/>
           <w:szCs w:val="24"/>
         </w:rPr>
-        <w:t>patch data/yacc.c ../yacc.c.diff</w:t>
+        <w:t>patch</w:t>
+      </w:r>
+      <w:proofErr w:type="gramEnd"/>
+      <w:r>
+        <w:rPr>
+          <w:rFonts w:ascii="Courier New" w:hAnsi="Courier New" w:cs="Courier New"/>
+          <w:b/>
+          <w:i/>
+          <w:color w:val="FF0000"/>
+          <w:sz w:val="24"/>
+          <w:szCs w:val="24"/>
+        </w:rPr>
+        <w:t xml:space="preserve"> data/yacc.c ../yacc.c.diff</w:t>
       </w:r>
     </w:p>
     <w:p>
@@ -741,14 +918,25 @@
           <w:szCs w:val="24"/>
         </w:rPr>
       </w:pPr>
-      <w:r>
-        <w:rPr>
-          <w:rFonts w:ascii="Courier New" w:hAnsi="Courier New" w:cs="Courier New"/>
-          <w:i/>
-          <w:sz w:val="24"/>
-          <w:szCs w:val="24"/>
-        </w:rPr>
-        <w:t>./configure</w:t>
+      <w:proofErr w:type="gramStart"/>
+      <w:r>
+        <w:rPr>
+          <w:rFonts w:ascii="Courier New" w:hAnsi="Courier New" w:cs="Courier New"/>
+          <w:i/>
+          <w:sz w:val="24"/>
+          <w:szCs w:val="24"/>
+        </w:rPr>
+        <w:t>./</w:t>
+      </w:r>
+      <w:proofErr w:type="gramEnd"/>
+      <w:r>
+        <w:rPr>
+          <w:rFonts w:ascii="Courier New" w:hAnsi="Courier New" w:cs="Courier New"/>
+          <w:i/>
+          <w:sz w:val="24"/>
+          <w:szCs w:val="24"/>
+        </w:rPr>
+        <w:t>configure</w:t>
       </w:r>
     </w:p>
     <w:p>
@@ -761,6 +949,7 @@
           <w:szCs w:val="24"/>
         </w:rPr>
       </w:pPr>
+      <w:proofErr w:type="gramStart"/>
       <w:r>
         <w:rPr>
           <w:rFonts w:ascii="Courier New" w:hAnsi="Courier New" w:cs="Courier New"/>
@@ -770,6 +959,7 @@
         </w:rPr>
         <w:t>make</w:t>
       </w:r>
+      <w:proofErr w:type="gramEnd"/>
     </w:p>
     <w:p>
       <w:pPr>
@@ -782,14 +972,25 @@
           <w:szCs w:val="24"/>
         </w:rPr>
       </w:pPr>
-      <w:r>
-        <w:rPr>
-          <w:rFonts w:ascii="Courier New" w:hAnsi="Courier New" w:cs="Courier New"/>
-          <w:i/>
-          <w:sz w:val="24"/>
-          <w:szCs w:val="24"/>
-        </w:rPr>
-        <w:t>make install</w:t>
+      <w:proofErr w:type="gramStart"/>
+      <w:r>
+        <w:rPr>
+          <w:rFonts w:ascii="Courier New" w:hAnsi="Courier New" w:cs="Courier New"/>
+          <w:i/>
+          <w:sz w:val="24"/>
+          <w:szCs w:val="24"/>
+        </w:rPr>
+        <w:t>make</w:t>
+      </w:r>
+      <w:proofErr w:type="gramEnd"/>
+      <w:r>
+        <w:rPr>
+          <w:rFonts w:ascii="Courier New" w:hAnsi="Courier New" w:cs="Courier New"/>
+          <w:i/>
+          <w:sz w:val="24"/>
+          <w:szCs w:val="24"/>
+        </w:rPr>
+        <w:t xml:space="preserve"> install</w:t>
       </w:r>
     </w:p>
     <w:p>
@@ -840,14 +1041,45 @@
           <w:szCs w:val="24"/>
         </w:rPr>
       </w:pPr>
-      <w:r>
-        <w:rPr>
-          <w:rFonts w:ascii="Courier New" w:hAnsi="Courier New" w:cs="Courier New"/>
-          <w:i/>
-          <w:sz w:val="24"/>
-          <w:szCs w:val="24"/>
-        </w:rPr>
-        <w:t>tar xf flex-2.5.37.tar.bz2</w:t>
+      <w:proofErr w:type="gramStart"/>
+      <w:r>
+        <w:rPr>
+          <w:rFonts w:ascii="Courier New" w:hAnsi="Courier New" w:cs="Courier New"/>
+          <w:i/>
+          <w:sz w:val="24"/>
+          <w:szCs w:val="24"/>
+        </w:rPr>
+        <w:t>tar</w:t>
+      </w:r>
+      <w:proofErr w:type="gramEnd"/>
+      <w:r>
+        <w:rPr>
+          <w:rFonts w:ascii="Courier New" w:hAnsi="Courier New" w:cs="Courier New"/>
+          <w:i/>
+          <w:sz w:val="24"/>
+          <w:szCs w:val="24"/>
+        </w:rPr>
+        <w:t xml:space="preserve"> </w:t>
+      </w:r>
+      <w:proofErr w:type="spellStart"/>
+      <w:r>
+        <w:rPr>
+          <w:rFonts w:ascii="Courier New" w:hAnsi="Courier New" w:cs="Courier New"/>
+          <w:i/>
+          <w:sz w:val="24"/>
+          <w:szCs w:val="24"/>
+        </w:rPr>
+        <w:t>xf</w:t>
+      </w:r>
+      <w:proofErr w:type="spellEnd"/>
+      <w:r>
+        <w:rPr>
+          <w:rFonts w:ascii="Courier New" w:hAnsi="Courier New" w:cs="Courier New"/>
+          <w:i/>
+          <w:sz w:val="24"/>
+          <w:szCs w:val="24"/>
+        </w:rPr>
+        <w:t xml:space="preserve"> flex-2.5.37.tar.bz2</w:t>
       </w:r>
     </w:p>
     <w:p>
@@ -860,14 +1092,25 @@
           <w:szCs w:val="24"/>
         </w:rPr>
       </w:pPr>
-      <w:r>
-        <w:rPr>
-          <w:rFonts w:ascii="Courier New" w:hAnsi="Courier New" w:cs="Courier New"/>
-          <w:i/>
-          <w:sz w:val="24"/>
-          <w:szCs w:val="24"/>
-        </w:rPr>
-        <w:t>cd flex-2.5.37</w:t>
+      <w:proofErr w:type="gramStart"/>
+      <w:r>
+        <w:rPr>
+          <w:rFonts w:ascii="Courier New" w:hAnsi="Courier New" w:cs="Courier New"/>
+          <w:i/>
+          <w:sz w:val="24"/>
+          <w:szCs w:val="24"/>
+        </w:rPr>
+        <w:t>cd</w:t>
+      </w:r>
+      <w:proofErr w:type="gramEnd"/>
+      <w:r>
+        <w:rPr>
+          <w:rFonts w:ascii="Courier New" w:hAnsi="Courier New" w:cs="Courier New"/>
+          <w:i/>
+          <w:sz w:val="24"/>
+          <w:szCs w:val="24"/>
+        </w:rPr>
+        <w:t xml:space="preserve"> flex-2.5.37</w:t>
       </w:r>
     </w:p>
     <w:p>
@@ -880,14 +1123,25 @@
           <w:szCs w:val="24"/>
         </w:rPr>
       </w:pPr>
-      <w:r>
-        <w:rPr>
-          <w:rFonts w:ascii="Courier New" w:hAnsi="Courier New" w:cs="Courier New"/>
-          <w:i/>
-          <w:sz w:val="24"/>
-          <w:szCs w:val="24"/>
-        </w:rPr>
-        <w:t>./configure</w:t>
+      <w:proofErr w:type="gramStart"/>
+      <w:r>
+        <w:rPr>
+          <w:rFonts w:ascii="Courier New" w:hAnsi="Courier New" w:cs="Courier New"/>
+          <w:i/>
+          <w:sz w:val="24"/>
+          <w:szCs w:val="24"/>
+        </w:rPr>
+        <w:t>./</w:t>
+      </w:r>
+      <w:proofErr w:type="gramEnd"/>
+      <w:r>
+        <w:rPr>
+          <w:rFonts w:ascii="Courier New" w:hAnsi="Courier New" w:cs="Courier New"/>
+          <w:i/>
+          <w:sz w:val="24"/>
+          <w:szCs w:val="24"/>
+        </w:rPr>
+        <w:t>configure</w:t>
       </w:r>
     </w:p>
     <w:p>
@@ -900,6 +1154,7 @@
           <w:szCs w:val="24"/>
         </w:rPr>
       </w:pPr>
+      <w:proofErr w:type="gramStart"/>
       <w:r>
         <w:rPr>
           <w:rFonts w:ascii="Courier New" w:hAnsi="Courier New" w:cs="Courier New"/>
@@ -909,6 +1164,7 @@
         </w:rPr>
         <w:t>make</w:t>
       </w:r>
+      <w:proofErr w:type="gramEnd"/>
     </w:p>
     <w:p>
       <w:pPr>
@@ -921,6 +1177,7 @@
           <w:szCs w:val="24"/>
         </w:rPr>
       </w:pPr>
+      <w:proofErr w:type="gramStart"/>
       <w:r>
         <w:rPr>
           <w:rFonts w:ascii="Courier New" w:hAnsi="Courier New" w:cs="Courier New"/>
@@ -929,7 +1186,17 @@
           <w:szCs w:val="24"/>
         </w:rPr>
         <w:lastRenderedPageBreak/>
-        <w:t>make install</w:t>
+        <w:t>make</w:t>
+      </w:r>
+      <w:proofErr w:type="gramEnd"/>
+      <w:r>
+        <w:rPr>
+          <w:rFonts w:ascii="Courier New" w:hAnsi="Courier New" w:cs="Courier New"/>
+          <w:i/>
+          <w:sz w:val="24"/>
+          <w:szCs w:val="24"/>
+        </w:rPr>
+        <w:t xml:space="preserve"> install</w:t>
       </w:r>
     </w:p>
     <w:p>
@@ -979,14 +1246,25 @@
           <w:szCs w:val="24"/>
         </w:rPr>
       </w:pPr>
-      <w:r>
-        <w:rPr>
-          <w:rFonts w:ascii="Courier New" w:hAnsi="Courier New" w:cs="Courier New"/>
-          <w:i/>
-          <w:sz w:val="24"/>
-          <w:szCs w:val="24"/>
-        </w:rPr>
-        <w:t>cd libelf-0.8.9.tar</w:t>
+      <w:proofErr w:type="gramStart"/>
+      <w:r>
+        <w:rPr>
+          <w:rFonts w:ascii="Courier New" w:hAnsi="Courier New" w:cs="Courier New"/>
+          <w:i/>
+          <w:sz w:val="24"/>
+          <w:szCs w:val="24"/>
+        </w:rPr>
+        <w:t>cd</w:t>
+      </w:r>
+      <w:proofErr w:type="gramEnd"/>
+      <w:r>
+        <w:rPr>
+          <w:rFonts w:ascii="Courier New" w:hAnsi="Courier New" w:cs="Courier New"/>
+          <w:i/>
+          <w:sz w:val="24"/>
+          <w:szCs w:val="24"/>
+        </w:rPr>
+        <w:t xml:space="preserve"> libelf-0.8.9.tar</w:t>
       </w:r>
     </w:p>
     <w:p>
@@ -999,14 +1277,25 @@
           <w:szCs w:val="24"/>
         </w:rPr>
       </w:pPr>
-      <w:r>
-        <w:rPr>
-          <w:rFonts w:ascii="Courier New" w:hAnsi="Courier New" w:cs="Courier New"/>
-          <w:i/>
-          <w:sz w:val="24"/>
-          <w:szCs w:val="24"/>
-        </w:rPr>
-        <w:t xml:space="preserve">./configure </w:t>
+      <w:proofErr w:type="gramStart"/>
+      <w:r>
+        <w:rPr>
+          <w:rFonts w:ascii="Courier New" w:hAnsi="Courier New" w:cs="Courier New"/>
+          <w:i/>
+          <w:sz w:val="24"/>
+          <w:szCs w:val="24"/>
+        </w:rPr>
+        <w:t>./</w:t>
+      </w:r>
+      <w:proofErr w:type="gramEnd"/>
+      <w:r>
+        <w:rPr>
+          <w:rFonts w:ascii="Courier New" w:hAnsi="Courier New" w:cs="Courier New"/>
+          <w:i/>
+          <w:sz w:val="24"/>
+          <w:szCs w:val="24"/>
+        </w:rPr>
+        <w:t xml:space="preserve">configure </w:t>
       </w:r>
     </w:p>
     <w:p>
@@ -1019,6 +1308,7 @@
           <w:szCs w:val="24"/>
         </w:rPr>
       </w:pPr>
+      <w:proofErr w:type="gramStart"/>
       <w:r>
         <w:rPr>
           <w:rFonts w:ascii="Courier New" w:hAnsi="Courier New" w:cs="Courier New"/>
@@ -1028,6 +1318,7 @@
         </w:rPr>
         <w:t>make</w:t>
       </w:r>
+      <w:proofErr w:type="gramEnd"/>
     </w:p>
     <w:p>
       <w:pPr>
@@ -1039,14 +1330,25 @@
           <w:szCs w:val="24"/>
         </w:rPr>
       </w:pPr>
-      <w:r>
-        <w:rPr>
-          <w:rFonts w:ascii="Courier New" w:hAnsi="Courier New" w:cs="Courier New"/>
-          <w:i/>
-          <w:sz w:val="24"/>
-          <w:szCs w:val="24"/>
-        </w:rPr>
-        <w:t>make install</w:t>
+      <w:proofErr w:type="gramStart"/>
+      <w:r>
+        <w:rPr>
+          <w:rFonts w:ascii="Courier New" w:hAnsi="Courier New" w:cs="Courier New"/>
+          <w:i/>
+          <w:sz w:val="24"/>
+          <w:szCs w:val="24"/>
+        </w:rPr>
+        <w:t>make</w:t>
+      </w:r>
+      <w:proofErr w:type="gramEnd"/>
+      <w:r>
+        <w:rPr>
+          <w:rFonts w:ascii="Courier New" w:hAnsi="Courier New" w:cs="Courier New"/>
+          <w:i/>
+          <w:sz w:val="24"/>
+          <w:szCs w:val="24"/>
+        </w:rPr>
+        <w:t xml:space="preserve"> install</w:t>
       </w:r>
     </w:p>
     <w:p>
@@ -1081,6 +1383,7 @@
           <w:szCs w:val="24"/>
         </w:rPr>
       </w:pPr>
+      <w:proofErr w:type="gramStart"/>
       <w:r>
         <w:rPr>
           <w:rFonts w:ascii="Courier New" w:hAnsi="Courier New" w:cs="Courier New" w:hint="eastAsia"/>
@@ -1088,7 +1391,17 @@
           <w:sz w:val="24"/>
           <w:szCs w:val="24"/>
         </w:rPr>
-        <w:t>make prepare</w:t>
+        <w:t>make</w:t>
+      </w:r>
+      <w:proofErr w:type="gramEnd"/>
+      <w:r>
+        <w:rPr>
+          <w:rFonts w:ascii="Courier New" w:hAnsi="Courier New" w:cs="Courier New" w:hint="eastAsia"/>
+          <w:i/>
+          <w:sz w:val="24"/>
+          <w:szCs w:val="24"/>
+        </w:rPr>
+        <w:t xml:space="preserve"> prepare</w:t>
       </w:r>
     </w:p>
     <w:p>
@@ -1224,13 +1537,23 @@
         </w:rPr>
         <w:t>ARM v7</w:t>
       </w:r>
-      <w:r>
-        <w:rPr>
-          <w:rFonts w:hint="eastAsia"/>
-          <w:sz w:val="24"/>
-          <w:szCs w:val="24"/>
-        </w:rPr>
-        <w:t>三种体系架构。</w:t>
+      <w:proofErr w:type="gramStart"/>
+      <w:r>
+        <w:rPr>
+          <w:rFonts w:hint="eastAsia"/>
+          <w:sz w:val="24"/>
+          <w:szCs w:val="24"/>
+        </w:rPr>
+        <w:t>三</w:t>
+      </w:r>
+      <w:proofErr w:type="gramEnd"/>
+      <w:r>
+        <w:rPr>
+          <w:rFonts w:hint="eastAsia"/>
+          <w:sz w:val="24"/>
+          <w:szCs w:val="24"/>
+        </w:rPr>
+        <w:t>种体系架构。</w:t>
       </w:r>
     </w:p>
     <w:p>
@@ -1276,6 +1599,7 @@
           <w:szCs w:val="24"/>
         </w:rPr>
       </w:pPr>
+      <w:proofErr w:type="gramStart"/>
       <w:r>
         <w:rPr>
           <w:rFonts w:ascii="Courier New" w:hAnsi="Courier New" w:cs="Courier New" w:hint="eastAsia"/>
@@ -1283,7 +1607,17 @@
           <w:sz w:val="24"/>
           <w:szCs w:val="24"/>
         </w:rPr>
-        <w:t>make ARCH=i386</w:t>
+        <w:t>make</w:t>
+      </w:r>
+      <w:proofErr w:type="gramEnd"/>
+      <w:r>
+        <w:rPr>
+          <w:rFonts w:ascii="Courier New" w:hAnsi="Courier New" w:cs="Courier New" w:hint="eastAsia"/>
+          <w:i/>
+          <w:sz w:val="24"/>
+          <w:szCs w:val="24"/>
+        </w:rPr>
+        <w:t xml:space="preserve"> ARCH=i386</w:t>
       </w:r>
     </w:p>
     <w:p>
@@ -1330,6 +1664,7 @@
           <w:szCs w:val="24"/>
         </w:rPr>
       </w:pPr>
+      <w:proofErr w:type="gramStart"/>
       <w:r>
         <w:rPr>
           <w:rFonts w:ascii="Courier New" w:hAnsi="Courier New" w:cs="Courier New" w:hint="eastAsia"/>
@@ -1338,7 +1673,18 @@
           <w:sz w:val="24"/>
           <w:szCs w:val="24"/>
         </w:rPr>
-        <w:t>make ARCH=arm</w:t>
+        <w:t>make</w:t>
+      </w:r>
+      <w:proofErr w:type="gramEnd"/>
+      <w:r>
+        <w:rPr>
+          <w:rFonts w:ascii="Courier New" w:hAnsi="Courier New" w:cs="Courier New" w:hint="eastAsia"/>
+          <w:i/>
+          <w:color w:val="000000" w:themeColor="text1"/>
+          <w:sz w:val="24"/>
+          <w:szCs w:val="24"/>
+        </w:rPr>
+        <w:t xml:space="preserve"> ARCH=arm</w:t>
       </w:r>
     </w:p>
     <w:p>
@@ -1466,6 +1812,7 @@
         </w:rPr>
         <w:tab/>
       </w:r>
+      <w:proofErr w:type="gramStart"/>
       <w:r>
         <w:rPr>
           <w:rFonts w:ascii="Courier New" w:hAnsi="Courier New" w:cs="Courier New" w:hint="eastAsia"/>
@@ -1475,6 +1822,7 @@
         </w:rPr>
         <w:t>make</w:t>
       </w:r>
+      <w:proofErr w:type="gramEnd"/>
     </w:p>
     <w:p>
       <w:pPr>
@@ -1524,6 +1872,7 @@
           <w:szCs w:val="24"/>
         </w:rPr>
       </w:pPr>
+      <w:proofErr w:type="gramStart"/>
       <w:r>
         <w:rPr>
           <w:rFonts w:ascii="Courier New" w:hAnsi="Courier New" w:cs="Courier New" w:hint="eastAsia"/>
@@ -1531,7 +1880,37 @@
           <w:sz w:val="24"/>
           <w:szCs w:val="24"/>
         </w:rPr>
-        <w:t>cd libdecoder/http/testsuite/</w:t>
+        <w:t>cd</w:t>
+      </w:r>
+      <w:proofErr w:type="gramEnd"/>
+      <w:r>
+        <w:rPr>
+          <w:rFonts w:ascii="Courier New" w:hAnsi="Courier New" w:cs="Courier New" w:hint="eastAsia"/>
+          <w:i/>
+          <w:sz w:val="24"/>
+          <w:szCs w:val="24"/>
+        </w:rPr>
+        <w:t xml:space="preserve"> libdecoder/http/</w:t>
+      </w:r>
+      <w:proofErr w:type="spellStart"/>
+      <w:r>
+        <w:rPr>
+          <w:rFonts w:ascii="Courier New" w:hAnsi="Courier New" w:cs="Courier New" w:hint="eastAsia"/>
+          <w:i/>
+          <w:sz w:val="24"/>
+          <w:szCs w:val="24"/>
+        </w:rPr>
+        <w:t>testsuite</w:t>
+      </w:r>
+      <w:proofErr w:type="spellEnd"/>
+      <w:r>
+        <w:rPr>
+          <w:rFonts w:ascii="Courier New" w:hAnsi="Courier New" w:cs="Courier New" w:hint="eastAsia"/>
+          <w:i/>
+          <w:sz w:val="24"/>
+          <w:szCs w:val="24"/>
+        </w:rPr>
+        <w:t>/</w:t>
       </w:r>
     </w:p>
     <w:p>
@@ -1544,6 +1923,7 @@
           <w:szCs w:val="24"/>
         </w:rPr>
       </w:pPr>
+      <w:proofErr w:type="gramStart"/>
       <w:r>
         <w:rPr>
           <w:rFonts w:ascii="Courier New" w:hAnsi="Courier New" w:cs="Courier New" w:hint="eastAsia"/>
@@ -1553,6 +1933,7 @@
         </w:rPr>
         <w:t>make</w:t>
       </w:r>
+      <w:proofErr w:type="gramEnd"/>
     </w:p>
     <w:p>
       <w:pPr>
@@ -1602,6 +1983,8 @@
           <w:szCs w:val="24"/>
         </w:rPr>
       </w:pPr>
+      <w:proofErr w:type="spellStart"/>
+      <w:proofErr w:type="gramStart"/>
       <w:r>
         <w:rPr>
           <w:rFonts w:ascii="Courier New" w:hAnsi="Courier New" w:cs="Courier New" w:hint="eastAsia"/>
@@ -1609,7 +1992,38 @@
           <w:sz w:val="24"/>
           <w:szCs w:val="24"/>
         </w:rPr>
-        <w:t>cp build/lib/*.so [ld-path]</w:t>
+        <w:t>cp</w:t>
+      </w:r>
+      <w:proofErr w:type="spellEnd"/>
+      <w:proofErr w:type="gramEnd"/>
+      <w:r>
+        <w:rPr>
+          <w:rFonts w:ascii="Courier New" w:hAnsi="Courier New" w:cs="Courier New" w:hint="eastAsia"/>
+          <w:i/>
+          <w:sz w:val="24"/>
+          <w:szCs w:val="24"/>
+        </w:rPr>
+        <w:t xml:space="preserve"> build/lib/*.so [</w:t>
+      </w:r>
+      <w:proofErr w:type="spellStart"/>
+      <w:r>
+        <w:rPr>
+          <w:rFonts w:ascii="Courier New" w:hAnsi="Courier New" w:cs="Courier New" w:hint="eastAsia"/>
+          <w:i/>
+          <w:sz w:val="24"/>
+          <w:szCs w:val="24"/>
+        </w:rPr>
+        <w:t>ld</w:t>
+      </w:r>
+      <w:proofErr w:type="spellEnd"/>
+      <w:r>
+        <w:rPr>
+          <w:rFonts w:ascii="Courier New" w:hAnsi="Courier New" w:cs="Courier New" w:hint="eastAsia"/>
+          <w:i/>
+          <w:sz w:val="24"/>
+          <w:szCs w:val="24"/>
+        </w:rPr>
+        <w:t>-path]</w:t>
       </w:r>
     </w:p>
     <w:p>
@@ -1656,8 +2070,18 @@
           <w:sz w:val="24"/>
           <w:szCs w:val="24"/>
         </w:rPr>
-        <w:t>libdecoder/http/testsuite</w:t>
-      </w:r>
+        <w:t>libdecoder/http/</w:t>
+      </w:r>
+      <w:proofErr w:type="spellStart"/>
+      <w:r>
+        <w:rPr>
+          <w:rFonts w:hint="eastAsia"/>
+          <w:sz w:val="24"/>
+          <w:szCs w:val="24"/>
+        </w:rPr>
+        <w:t>testsuite</w:t>
+      </w:r>
+      <w:proofErr w:type="spellEnd"/>
       <w:r>
         <w:rPr>
           <w:rFonts w:hint="eastAsia"/>
@@ -1725,6 +2149,7 @@
           <w:szCs w:val="24"/>
         </w:rPr>
       </w:pPr>
+      <w:proofErr w:type="gramStart"/>
       <w:r>
         <w:rPr>
           <w:rFonts w:ascii="Courier New" w:hAnsi="Courier New" w:cs="Courier New" w:hint="eastAsia"/>
@@ -1732,8 +2157,10 @@
           <w:sz w:val="24"/>
           <w:szCs w:val="24"/>
         </w:rPr>
-        <w:t xml:space="preserve">./http_xss </w:t>
-      </w:r>
+        <w:t>./</w:t>
+      </w:r>
+      <w:proofErr w:type="spellStart"/>
+      <w:proofErr w:type="gramEnd"/>
       <w:r>
         <w:rPr>
           <w:rFonts w:ascii="Courier New" w:hAnsi="Courier New" w:cs="Courier New" w:hint="eastAsia"/>
@@ -1741,9 +2168,38 @@
           <w:sz w:val="24"/>
           <w:szCs w:val="24"/>
         </w:rPr>
+        <w:t>http_xss</w:t>
+      </w:r>
+      <w:proofErr w:type="spellEnd"/>
+      <w:r>
+        <w:rPr>
+          <w:rFonts w:ascii="Courier New" w:hAnsi="Courier New" w:cs="Courier New" w:hint="eastAsia"/>
+          <w:i/>
+          <w:sz w:val="24"/>
+          <w:szCs w:val="24"/>
+        </w:rPr>
+        <w:t xml:space="preserve"> </w:t>
+      </w:r>
+      <w:r>
+        <w:rPr>
+          <w:rFonts w:ascii="Courier New" w:hAnsi="Courier New" w:cs="Courier New" w:hint="eastAsia"/>
+          <w:i/>
+          <w:sz w:val="24"/>
+          <w:szCs w:val="24"/>
+        </w:rPr>
         <w:tab/>
+      </w:r>
+      <w:proofErr w:type="spellStart"/>
+      <w:r>
+        <w:rPr>
+          <w:rFonts w:ascii="Courier New" w:hAnsi="Courier New" w:cs="Courier New" w:hint="eastAsia"/>
+          <w:i/>
+          <w:sz w:val="24"/>
+          <w:szCs w:val="24"/>
+        </w:rPr>
         <w:t>http_xss.ey</w:t>
       </w:r>
+      <w:proofErr w:type="spellEnd"/>
       <w:r>
         <w:rPr>
           <w:rFonts w:ascii="Courier New" w:hAnsi="Courier New" w:cs="Courier New" w:hint="eastAsia"/>
@@ -1792,6 +2248,7 @@
           <w:szCs w:val="24"/>
         </w:rPr>
       </w:pPr>
+      <w:proofErr w:type="spellStart"/>
       <w:r>
         <w:rPr>
           <w:rFonts w:hint="eastAsia"/>
@@ -1800,6 +2257,7 @@
         </w:rPr>
         <w:t>http_xss</w:t>
       </w:r>
+      <w:proofErr w:type="spellEnd"/>
       <w:r>
         <w:rPr>
           <w:rFonts w:hint="eastAsia"/>
@@ -1816,6 +2274,7 @@
         </w:rPr>
         <w:t>源文件是</w:t>
       </w:r>
+      <w:proofErr w:type="spellStart"/>
       <w:r>
         <w:rPr>
           <w:rFonts w:hint="eastAsia"/>
@@ -1824,6 +2283,7 @@
         </w:rPr>
         <w:t>demo_http_xss.c</w:t>
       </w:r>
+      <w:proofErr w:type="spellEnd"/>
       <w:r>
         <w:rPr>
           <w:rFonts w:hint="eastAsia"/>
@@ -1854,8 +2314,18 @@
           <w:sz w:val="24"/>
           <w:szCs w:val="24"/>
         </w:rPr>
-        <w:t>eyoung api</w:t>
-      </w:r>
+        <w:t xml:space="preserve">eyoung </w:t>
+      </w:r>
+      <w:proofErr w:type="spellStart"/>
+      <w:r>
+        <w:rPr>
+          <w:rFonts w:hint="eastAsia"/>
+          <w:sz w:val="24"/>
+          <w:szCs w:val="24"/>
+        </w:rPr>
+        <w:t>api</w:t>
+      </w:r>
+      <w:proofErr w:type="spellEnd"/>
       <w:r>
         <w:rPr>
           <w:rFonts w:hint="eastAsia"/>
@@ -1870,8 +2340,18 @@
           <w:sz w:val="24"/>
           <w:szCs w:val="24"/>
         </w:rPr>
-        <w:t>eyoung api</w:t>
-      </w:r>
+        <w:t xml:space="preserve">eyoung </w:t>
+      </w:r>
+      <w:proofErr w:type="spellStart"/>
+      <w:r>
+        <w:rPr>
+          <w:rFonts w:hint="eastAsia"/>
+          <w:sz w:val="24"/>
+          <w:szCs w:val="24"/>
+        </w:rPr>
+        <w:t>api</w:t>
+      </w:r>
+      <w:proofErr w:type="spellEnd"/>
       <w:r>
         <w:rPr>
           <w:rFonts w:hint="eastAsia"/>
@@ -1895,14 +2375,6 @@
           <w:szCs w:val="24"/>
         </w:rPr>
         <w:t>uide</w:t>
-      </w:r>
-      <w:r>
-        <w:rPr>
-          <w:rFonts w:hint="eastAsia"/>
-          <w:sz w:val="24"/>
-          <w:szCs w:val="24"/>
-        </w:rPr>
-        <w:t xml:space="preserve"> for eyoung</w:t>
       </w:r>
       <w:r>
         <w:rPr>
@@ -1950,6 +2422,7 @@
           <w:szCs w:val="24"/>
         </w:rPr>
       </w:pPr>
+      <w:proofErr w:type="spellStart"/>
       <w:r>
         <w:rPr>
           <w:rFonts w:hint="eastAsia"/>
@@ -1958,6 +2431,7 @@
         </w:rPr>
         <w:t>http_xss.ey</w:t>
       </w:r>
+      <w:proofErr w:type="spellEnd"/>
       <w:r>
         <w:rPr>
           <w:rFonts w:hint="eastAsia"/>
@@ -2022,22 +2496,7 @@
         </w:rPr>
         <w:t>的写法，在《</w:t>
       </w:r>
-      <w:r>
-        <w:rPr>
-          <w:rFonts w:hint="eastAsia"/>
-          <w:sz w:val="24"/>
-          <w:szCs w:val="24"/>
-        </w:rPr>
-        <w:t>W</w:t>
-      </w:r>
-      <w:r>
-        <w:rPr>
-          <w:rFonts w:hint="eastAsia"/>
-          <w:sz w:val="24"/>
-          <w:szCs w:val="24"/>
-        </w:rPr>
-        <w:t xml:space="preserve">riting </w:t>
-      </w:r>
+      <w:bookmarkStart w:id="0" w:name="_GoBack"/>
       <w:r>
         <w:rPr>
           <w:rFonts w:hint="eastAsia"/>
@@ -2060,9 +2519,8 @@
           <w:sz w:val="24"/>
           <w:szCs w:val="24"/>
         </w:rPr>
-        <w:t xml:space="preserve"> for eyoung</w:t>
-      </w:r>
-      <w:bookmarkStart w:id="0" w:name="_GoBack"/>
+        <w:t>s Specification</w:t>
+      </w:r>
       <w:bookmarkEnd w:id="0"/>
       <w:r>
         <w:rPr>
@@ -2134,6 +2592,7 @@
         </w:rPr>
         <w:t>漏洞的利用。该文件由</w:t>
       </w:r>
+      <w:proofErr w:type="spellStart"/>
       <w:r>
         <w:rPr>
           <w:rFonts w:hint="eastAsia"/>
@@ -2142,6 +2601,7 @@
         </w:rPr>
         <w:t>demo_http_xss.c</w:t>
       </w:r>
+      <w:proofErr w:type="spellEnd"/>
       <w:r>
         <w:rPr>
           <w:rFonts w:hint="eastAsia"/>
@@ -2198,6 +2658,7 @@
         </w:rPr>
         <w:t>协议分析模块提交给</w:t>
       </w:r>
+      <w:proofErr w:type="spellStart"/>
       <w:r>
         <w:rPr>
           <w:rFonts w:hint="eastAsia"/>
@@ -2206,6 +2667,7 @@
         </w:rPr>
         <w:t>libengine</w:t>
       </w:r>
+      <w:proofErr w:type="spellEnd"/>
       <w:r>
         <w:rPr>
           <w:rFonts w:hint="eastAsia"/>
@@ -2244,8 +2706,18 @@
           <w:sz w:val="24"/>
           <w:szCs w:val="24"/>
         </w:rPr>
-        <w:t>libdecoder/html/testsuite</w:t>
-      </w:r>
+        <w:t>libdecoder/html/</w:t>
+      </w:r>
+      <w:proofErr w:type="spellStart"/>
+      <w:r>
+        <w:rPr>
+          <w:rFonts w:hint="eastAsia"/>
+          <w:sz w:val="24"/>
+          <w:szCs w:val="24"/>
+        </w:rPr>
+        <w:t>testsuite</w:t>
+      </w:r>
+      <w:proofErr w:type="spellEnd"/>
       <w:r>
         <w:rPr>
           <w:rFonts w:hint="eastAsia"/>
@@ -2260,8 +2732,18 @@
           <w:sz w:val="24"/>
           <w:szCs w:val="24"/>
         </w:rPr>
-        <w:t>libdecoder/pop3/testsuite</w:t>
-      </w:r>
+        <w:t>libdecoder/pop3/</w:t>
+      </w:r>
+      <w:proofErr w:type="spellStart"/>
+      <w:r>
+        <w:rPr>
+          <w:rFonts w:hint="eastAsia"/>
+          <w:sz w:val="24"/>
+          <w:szCs w:val="24"/>
+        </w:rPr>
+        <w:t>testsuite</w:t>
+      </w:r>
+      <w:proofErr w:type="spellEnd"/>
       <w:r>
         <w:rPr>
           <w:rFonts w:hint="eastAsia"/>
@@ -2295,6 +2777,44 @@
     </w:sectPr>
   </w:body>
 </w:document>
+</file>
+
+<file path=word/endnotes.xml><?xml version="1.0" encoding="utf-8"?>
+<w:endnotes xmlns:wpc="http://schemas.microsoft.com/office/word/2010/wordprocessingCanvas" xmlns:mc="http://schemas.openxmlformats.org/markup-compatibility/2006" xmlns:o="urn:schemas-microsoft-com:office:office" xmlns:r="http://schemas.openxmlformats.org/officeDocument/2006/relationships" xmlns:m="http://schemas.openxmlformats.org/officeDocument/2006/math" xmlns:v="urn:schemas-microsoft-com:vml" xmlns:wp14="http://schemas.microsoft.com/office/word/2010/wordprocessingDrawing" xmlns:wp="http://schemas.openxmlformats.org/drawingml/2006/wordprocessingDrawing" xmlns:w10="urn:schemas-microsoft-com:office:word" xmlns:w="http://schemas.openxmlformats.org/wordprocessingml/2006/main" xmlns:w14="http://schemas.microsoft.com/office/word/2010/wordml" xmlns:wpg="http://schemas.microsoft.com/office/word/2010/wordprocessingGroup" xmlns:wpi="http://schemas.microsoft.com/office/word/2010/wordprocessingInk" xmlns:wne="http://schemas.microsoft.com/office/word/2006/wordml" xmlns:wps="http://schemas.microsoft.com/office/word/2010/wordprocessingShape" mc:Ignorable="w14 wp14">
+  <w:endnote w:type="separator" w:id="-1">
+    <w:p>
+      <w:r>
+        <w:separator/>
+      </w:r>
+    </w:p>
+  </w:endnote>
+  <w:endnote w:type="continuationSeparator" w:id="0">
+    <w:p>
+      <w:r>
+        <w:continuationSeparator/>
+      </w:r>
+    </w:p>
+  </w:endnote>
+</w:endnotes>
+</file>
+
+<file path=word/footnotes.xml><?xml version="1.0" encoding="utf-8"?>
+<w:footnotes xmlns:wpc="http://schemas.microsoft.com/office/word/2010/wordprocessingCanvas" xmlns:mc="http://schemas.openxmlformats.org/markup-compatibility/2006" xmlns:o="urn:schemas-microsoft-com:office:office" xmlns:r="http://schemas.openxmlformats.org/officeDocument/2006/relationships" xmlns:m="http://schemas.openxmlformats.org/officeDocument/2006/math" xmlns:v="urn:schemas-microsoft-com:vml" xmlns:wp14="http://schemas.microsoft.com/office/word/2010/wordprocessingDrawing" xmlns:wp="http://schemas.openxmlformats.org/drawingml/2006/wordprocessingDrawing" xmlns:w10="urn:schemas-microsoft-com:office:word" xmlns:w="http://schemas.openxmlformats.org/wordprocessingml/2006/main" xmlns:w14="http://schemas.microsoft.com/office/word/2010/wordml" xmlns:wpg="http://schemas.microsoft.com/office/word/2010/wordprocessingGroup" xmlns:wpi="http://schemas.microsoft.com/office/word/2010/wordprocessingInk" xmlns:wne="http://schemas.microsoft.com/office/word/2006/wordml" xmlns:wps="http://schemas.microsoft.com/office/word/2010/wordprocessingShape" mc:Ignorable="w14 wp14">
+  <w:footnote w:type="separator" w:id="-1">
+    <w:p>
+      <w:r>
+        <w:separator/>
+      </w:r>
+    </w:p>
+  </w:footnote>
+  <w:footnote w:type="continuationSeparator" w:id="0">
+    <w:p>
+      <w:r>
+        <w:continuationSeparator/>
+      </w:r>
+    </w:p>
+  </w:footnote>
+</w:footnotes>
 </file>
 
 <file path=word/numbering.xml><?xml version="1.0" encoding="utf-8"?>
@@ -2839,6 +3359,71 @@
       <w:szCs w:val="44"/>
     </w:rPr>
   </w:style>
+  <w:style w:type="paragraph" w:styleId="a6">
+    <w:name w:val="header"/>
+    <w:basedOn w:val="a"/>
+    <w:link w:val="Char"/>
+    <w:uiPriority w:val="99"/>
+    <w:unhideWhenUsed/>
+    <w:rsid w:val="002B7BCF"/>
+    <w:pPr>
+      <w:pBdr>
+        <w:bottom w:val="single" w:sz="6" w:space="1" w:color="auto"/>
+      </w:pBdr>
+      <w:tabs>
+        <w:tab w:val="center" w:pos="4153"/>
+        <w:tab w:val="right" w:pos="8306"/>
+      </w:tabs>
+      <w:snapToGrid w:val="0"/>
+      <w:jc w:val="center"/>
+    </w:pPr>
+    <w:rPr>
+      <w:sz w:val="18"/>
+      <w:szCs w:val="18"/>
+    </w:rPr>
+  </w:style>
+  <w:style w:type="character" w:customStyle="1" w:styleId="Char">
+    <w:name w:val="页眉 Char"/>
+    <w:basedOn w:val="a0"/>
+    <w:link w:val="a6"/>
+    <w:uiPriority w:val="99"/>
+    <w:rsid w:val="002B7BCF"/>
+    <w:rPr>
+      <w:sz w:val="18"/>
+      <w:szCs w:val="18"/>
+    </w:rPr>
+  </w:style>
+  <w:style w:type="paragraph" w:styleId="a7">
+    <w:name w:val="footer"/>
+    <w:basedOn w:val="a"/>
+    <w:link w:val="Char0"/>
+    <w:uiPriority w:val="99"/>
+    <w:unhideWhenUsed/>
+    <w:rsid w:val="002B7BCF"/>
+    <w:pPr>
+      <w:tabs>
+        <w:tab w:val="center" w:pos="4153"/>
+        <w:tab w:val="right" w:pos="8306"/>
+      </w:tabs>
+      <w:snapToGrid w:val="0"/>
+      <w:jc w:val="left"/>
+    </w:pPr>
+    <w:rPr>
+      <w:sz w:val="18"/>
+      <w:szCs w:val="18"/>
+    </w:rPr>
+  </w:style>
+  <w:style w:type="character" w:customStyle="1" w:styleId="Char0">
+    <w:name w:val="页脚 Char"/>
+    <w:basedOn w:val="a0"/>
+    <w:link w:val="a7"/>
+    <w:uiPriority w:val="99"/>
+    <w:rsid w:val="002B7BCF"/>
+    <w:rPr>
+      <w:sz w:val="18"/>
+      <w:szCs w:val="18"/>
+    </w:rPr>
+  </w:style>
 </w:styles>
 </file>
 
@@ -3171,6 +3756,71 @@
       <w:szCs w:val="44"/>
     </w:rPr>
   </w:style>
+  <w:style w:type="paragraph" w:styleId="a6">
+    <w:name w:val="header"/>
+    <w:basedOn w:val="a"/>
+    <w:link w:val="Char"/>
+    <w:uiPriority w:val="99"/>
+    <w:unhideWhenUsed/>
+    <w:rsid w:val="002B7BCF"/>
+    <w:pPr>
+      <w:pBdr>
+        <w:bottom w:val="single" w:sz="6" w:space="1" w:color="auto"/>
+      </w:pBdr>
+      <w:tabs>
+        <w:tab w:val="center" w:pos="4153"/>
+        <w:tab w:val="right" w:pos="8306"/>
+      </w:tabs>
+      <w:snapToGrid w:val="0"/>
+      <w:jc w:val="center"/>
+    </w:pPr>
+    <w:rPr>
+      <w:sz w:val="18"/>
+      <w:szCs w:val="18"/>
+    </w:rPr>
+  </w:style>
+  <w:style w:type="character" w:customStyle="1" w:styleId="Char">
+    <w:name w:val="页眉 Char"/>
+    <w:basedOn w:val="a0"/>
+    <w:link w:val="a6"/>
+    <w:uiPriority w:val="99"/>
+    <w:rsid w:val="002B7BCF"/>
+    <w:rPr>
+      <w:sz w:val="18"/>
+      <w:szCs w:val="18"/>
+    </w:rPr>
+  </w:style>
+  <w:style w:type="paragraph" w:styleId="a7">
+    <w:name w:val="footer"/>
+    <w:basedOn w:val="a"/>
+    <w:link w:val="Char0"/>
+    <w:uiPriority w:val="99"/>
+    <w:unhideWhenUsed/>
+    <w:rsid w:val="002B7BCF"/>
+    <w:pPr>
+      <w:tabs>
+        <w:tab w:val="center" w:pos="4153"/>
+        <w:tab w:val="right" w:pos="8306"/>
+      </w:tabs>
+      <w:snapToGrid w:val="0"/>
+      <w:jc w:val="left"/>
+    </w:pPr>
+    <w:rPr>
+      <w:sz w:val="18"/>
+      <w:szCs w:val="18"/>
+    </w:rPr>
+  </w:style>
+  <w:style w:type="character" w:customStyle="1" w:styleId="Char0">
+    <w:name w:val="页脚 Char"/>
+    <w:basedOn w:val="a0"/>
+    <w:link w:val="a7"/>
+    <w:uiPriority w:val="99"/>
+    <w:rsid w:val="002B7BCF"/>
+    <w:rPr>
+      <w:sz w:val="18"/>
+      <w:szCs w:val="18"/>
+    </w:rPr>
+  </w:style>
 </w:styles>
 </file>
 
@@ -3429,7 +4079,7 @@
   <a:extraClrSchemeLst/>
   <a:extLst>
     <a:ext uri="{05A4C25C-085E-4340-85A3-A5531E510DB2}">
-      <thm15:themeFamily xmlns="" xmlns:thm15="http://schemas.microsoft.com/office/thememl/2012/main" name="Office Theme" id="{62F939B6-93AF-4DB8-9C6B-D6C7DFDC589F}" vid="{4A3C46E8-61CC-4603-A589-7422A47A8E4A}"/>
+      <thm15:themeFamily xmlns:thm15="http://schemas.microsoft.com/office/thememl/2012/main" xmlns="" name="Office Theme" id="{62F939B6-93AF-4DB8-9C6B-D6C7DFDC589F}" vid="{4A3C46E8-61CC-4603-A589-7422A47A8E4A}"/>
     </a:ext>
   </a:extLst>
 </a:theme>
